--- a/Collatio/3/4. Edición/3-F.docx
+++ b/Collatio/3/4. Edición/3-F.docx
@@ -5,16 +5,20 @@
     <w:p>
       <w:pPr>
         <w:rPr>
-          <w:rFonts w:eastAsia="Aptos"/>
+          <w:rFonts w:ascii="Brill" w:eastAsia="Aptos" w:hAnsi="Brill"/>
           <w:color w:val="FF0000"/>
+          <w:sz w:val="28"/>
+          <w:szCs w:val="28"/>
           <w:lang w:val="fr-FR"/>
         </w:rPr>
       </w:pPr>
       <w:proofErr w:type="spellStart"/>
       <w:r>
         <w:rPr>
-          <w:rFonts w:eastAsia="Aptos"/>
+          <w:rFonts w:ascii="Brill" w:eastAsia="Aptos" w:hAnsi="Brill"/>
           <w:color w:val="FF0000"/>
+          <w:sz w:val="28"/>
+          <w:szCs w:val="28"/>
           <w:lang w:val="fr-FR"/>
         </w:rPr>
         <w:t>Titulus</w:t>
@@ -22,25 +26,31 @@
       <w:proofErr w:type="spellEnd"/>
       <w:r>
         <w:rPr>
-          <w:rFonts w:eastAsia="Aptos"/>
+          <w:rFonts w:ascii="Brill" w:eastAsia="Aptos" w:hAnsi="Brill"/>
           <w:color w:val="FF0000"/>
+          <w:sz w:val="28"/>
+          <w:szCs w:val="28"/>
           <w:lang w:val="fr-FR"/>
         </w:rPr>
         <w:t xml:space="preserve"> </w:t>
       </w:r>
       <w:r>
         <w:rPr>
-          <w:rFonts w:eastAsia="Aptos"/>
+          <w:rFonts w:ascii="Brill" w:eastAsia="Aptos" w:hAnsi="Brill"/>
           <w:smallCaps/>
           <w:color w:val="FF0000"/>
+          <w:sz w:val="28"/>
+          <w:szCs w:val="28"/>
           <w:lang w:val="fr-FR"/>
         </w:rPr>
         <w:t>v</w:t>
       </w:r>
       <w:r>
         <w:rPr>
-          <w:rFonts w:eastAsia="Aptos"/>
+          <w:rFonts w:ascii="Brill" w:eastAsia="Aptos" w:hAnsi="Brill"/>
           <w:color w:val="FF0000"/>
+          <w:sz w:val="28"/>
+          <w:szCs w:val="28"/>
           <w:lang w:val="fr-FR"/>
         </w:rPr>
         <w:t xml:space="preserve">. Ubi erat Deus ante </w:t>
@@ -48,8 +58,10 @@
       <w:proofErr w:type="spellStart"/>
       <w:r>
         <w:rPr>
-          <w:rFonts w:eastAsia="Aptos"/>
+          <w:rFonts w:ascii="Brill" w:eastAsia="Aptos" w:hAnsi="Brill"/>
           <w:color w:val="FF0000"/>
+          <w:sz w:val="28"/>
+          <w:szCs w:val="28"/>
           <w:lang w:val="fr-FR"/>
         </w:rPr>
         <w:t>caeli</w:t>
@@ -57,8 +69,10 @@
       <w:proofErr w:type="spellEnd"/>
       <w:r>
         <w:rPr>
-          <w:rFonts w:eastAsia="Aptos"/>
+          <w:rFonts w:ascii="Brill" w:eastAsia="Aptos" w:hAnsi="Brill"/>
           <w:color w:val="FF0000"/>
+          <w:sz w:val="28"/>
+          <w:szCs w:val="28"/>
           <w:lang w:val="fr-FR"/>
         </w:rPr>
         <w:t xml:space="preserve"> et </w:t>
@@ -66,8 +80,10 @@
       <w:proofErr w:type="spellStart"/>
       <w:r>
         <w:rPr>
-          <w:rFonts w:eastAsia="Aptos"/>
+          <w:rFonts w:ascii="Brill" w:eastAsia="Aptos" w:hAnsi="Brill"/>
           <w:color w:val="FF0000"/>
+          <w:sz w:val="28"/>
+          <w:szCs w:val="28"/>
           <w:lang w:val="fr-FR"/>
         </w:rPr>
         <w:t>terrae</w:t>
@@ -75,8 +91,10 @@
       <w:proofErr w:type="spellEnd"/>
       <w:r>
         <w:rPr>
-          <w:rFonts w:eastAsia="Aptos"/>
+          <w:rFonts w:ascii="Brill" w:eastAsia="Aptos" w:hAnsi="Brill"/>
           <w:color w:val="FF0000"/>
+          <w:sz w:val="28"/>
+          <w:szCs w:val="28"/>
           <w:lang w:val="fr-FR"/>
         </w:rPr>
         <w:t xml:space="preserve"> </w:t>
@@ -85,8 +103,10 @@
       <w:proofErr w:type="gramStart"/>
       <w:r>
         <w:rPr>
-          <w:rFonts w:eastAsia="Aptos"/>
+          <w:rFonts w:ascii="Brill" w:eastAsia="Aptos" w:hAnsi="Brill"/>
           <w:color w:val="FF0000"/>
+          <w:sz w:val="28"/>
+          <w:szCs w:val="28"/>
           <w:lang w:val="fr-FR"/>
         </w:rPr>
         <w:t>conditionem</w:t>
@@ -94,8 +114,10 @@
       <w:proofErr w:type="spellEnd"/>
       <w:r>
         <w:rPr>
-          <w:rFonts w:eastAsia="Aptos"/>
+          <w:rFonts w:ascii="Brill" w:eastAsia="Aptos" w:hAnsi="Brill"/>
           <w:color w:val="FF0000"/>
+          <w:sz w:val="28"/>
+          <w:szCs w:val="28"/>
           <w:lang w:val="fr-FR"/>
         </w:rPr>
         <w:t>?</w:t>
@@ -105,155 +127,84 @@
     <w:p>
       <w:pPr>
         <w:rPr>
-          <w:rFonts w:eastAsia="Aptos"/>
+          <w:rFonts w:ascii="Brill" w:eastAsia="Aptos" w:hAnsi="Brill"/>
           <w:color w:val="FF0000"/>
           <w:lang w:val="fr-FR"/>
         </w:rPr>
       </w:pPr>
     </w:p>
     <w:p>
-      <w:r>
-        <w:t xml:space="preserve">Rogat </w:t>
-      </w:r>
-      <w:r>
-        <w:t>d</w:t>
-      </w:r>
-      <w:r>
-        <w:t>iscipulus</w:t>
-      </w:r>
-      <w:r>
-        <w:t>:</w:t>
+      <w:pPr>
+        <w:rPr>
+          <w:rFonts w:ascii="Brill" w:hAnsi="Brill"/>
+        </w:rPr>
+      </w:pPr>
+      <w:r>
+        <w:rPr>
+          <w:rFonts w:ascii="Brill" w:hAnsi="Brill"/>
+        </w:rPr>
+        <w:t>Rogat discipulus:</w:t>
       </w:r>
     </w:p>
-    <w:p/>
     <w:p>
-      <w:r>
-        <w:t>—U</w:t>
-      </w:r>
-      <w:r>
-        <w:t>binam</w:t>
-      </w:r>
-      <w:r>
-        <w:t>,</w:t>
-      </w:r>
-      <w:r>
-        <w:t xml:space="preserve"> antequam caelum et terram molitus esset Deus, aderat ipse</w:t>
-      </w:r>
-      <w:r>
-        <w:t>? N</w:t>
-      </w:r>
-      <w:r>
-        <w:t>ec enim locus era</w:t>
-      </w:r>
-      <w:r>
-        <w:t>t</w:t>
-      </w:r>
-      <w:r>
-        <w:t xml:space="preserve"> ubi resideret ante hanc uni</w:t>
-      </w:r>
-      <w:r>
-        <w:t>v</w:t>
-      </w:r>
-      <w:r>
-        <w:t>ersi machinationem.</w:t>
-      </w:r>
+      <w:pPr>
+        <w:rPr>
+          <w:rFonts w:ascii="Brill" w:hAnsi="Brill"/>
+        </w:rPr>
+      </w:pPr>
     </w:p>
-    <w:p/>
     <w:p>
-      <w:r>
-        <w:t>—</w:t>
-      </w:r>
-      <w:r>
-        <w:t xml:space="preserve">Utique </w:t>
-      </w:r>
-      <w:r>
-        <w:t>v</w:t>
-      </w:r>
-      <w:r>
-        <w:t>erissimum</w:t>
-      </w:r>
-      <w:r>
-        <w:t xml:space="preserve"> —m</w:t>
-      </w:r>
-      <w:r>
-        <w:t>agister inquit</w:t>
-      </w:r>
-      <w:r>
-        <w:t xml:space="preserve">— </w:t>
-      </w:r>
-      <w:r>
-        <w:t>ab ipso condita omnia, quin in ipso omnia aderant</w:t>
-      </w:r>
-      <w:r>
-        <w:t>.</w:t>
-      </w:r>
-      <w:r>
-        <w:t xml:space="preserve"> </w:t>
-      </w:r>
-      <w:r>
-        <w:t>I</w:t>
-      </w:r>
-      <w:r>
-        <w:t>pse nullibi, sed in se</w:t>
-      </w:r>
-      <w:r>
-        <w:t>.</w:t>
-      </w:r>
-      <w:r>
-        <w:t xml:space="preserve"> </w:t>
-      </w:r>
-      <w:r>
-        <w:t>I</w:t>
-      </w:r>
-      <w:r>
-        <w:t>deo Deus est</w:t>
-      </w:r>
-      <w:r>
-        <w:t>,</w:t>
-      </w:r>
-      <w:r>
-        <w:t xml:space="preserve"> quoniam</w:t>
-      </w:r>
-      <w:r>
-        <w:t>,</w:t>
-      </w:r>
-      <w:r>
-        <w:t xml:space="preserve"> nisi Deus esset, sese continere nequiret nisi in loco aliquo cui fixe adhaereret, et in humanam mendicitatem et imperfectionem degeneraret, </w:t>
-      </w:r>
-      <w:r>
-        <w:t>v</w:t>
-      </w:r>
-      <w:r>
-        <w:t xml:space="preserve">eluti terreni homines, nec maiorem iis potentiam nactus esset. </w:t>
-      </w:r>
-      <w:r>
-        <w:t>V</w:t>
-      </w:r>
-      <w:r>
-        <w:t>erum ipse ubique est, et opus suum in ipso erat, uti sciebat futurum. Ideo Ioannes Apostolus ait</w:t>
-      </w:r>
-      <w:r>
-        <w:t>:</w:t>
-      </w:r>
-      <w:r>
-        <w:t xml:space="preserve"> </w:t>
-      </w:r>
-      <w:r>
-        <w:rPr>
+      <w:pPr>
+        <w:rPr>
+          <w:rFonts w:ascii="Brill" w:hAnsi="Brill"/>
+        </w:rPr>
+      </w:pPr>
+      <w:r>
+        <w:rPr>
+          <w:rFonts w:ascii="Brill" w:hAnsi="Brill"/>
+        </w:rPr>
+        <w:t>—Ubinam, antequam caelum et terram molitus esset Deus, aderat ipse? Nec enim locus erat ubi resideret ante hanc universi machinationem.</w:t>
+      </w:r>
+    </w:p>
+    <w:p>
+      <w:pPr>
+        <w:rPr>
+          <w:rFonts w:ascii="Brill" w:hAnsi="Brill"/>
+        </w:rPr>
+      </w:pPr>
+    </w:p>
+    <w:p>
+      <w:pPr>
+        <w:rPr>
+          <w:rFonts w:ascii="Brill" w:hAnsi="Brill"/>
+        </w:rPr>
+      </w:pPr>
+      <w:r>
+        <w:rPr>
+          <w:rFonts w:ascii="Brill" w:hAnsi="Brill"/>
+        </w:rPr>
+        <w:t xml:space="preserve">—Utique verissimum —magister inquit— ab ipso condita omnia, quin in ipso omnia aderant. Ipse nullibi, sed in se. Ideo Deus est, quoniam, nisi Deus esset, sese continere nequiret nisi in loco aliquo cui fixe adhaereret, et in humanam mendicitatem et imperfectionem degeneraret, veluti terreni homines, nec maiorem iis potentiam nactus esset. Verum ipse ubique est, et opus suum in ipso erat, uti sciebat futurum. Ideo Ioannes Apostolus ait: </w:t>
+      </w:r>
+      <w:r>
+        <w:rPr>
+          <w:rFonts w:ascii="Brill" w:hAnsi="Brill"/>
           <w:i/>
           <w:iCs/>
         </w:rPr>
-        <w:t>O</w:t>
-      </w:r>
-      <w:r>
-        <w:rPr>
-          <w:i/>
-          <w:iCs/>
-        </w:rPr>
-        <w:t>mnia per ipsum facta sunt, et sine ipso factum est nihil</w:t>
-      </w:r>
-      <w:r>
+        <w:t>Omnia per ipsum facta sunt, et sine ipso factum est nihil</w:t>
+      </w:r>
+      <w:r>
+        <w:rPr>
+          <w:rFonts w:ascii="Brill" w:hAnsi="Brill"/>
+        </w:rPr>
         <w:t>.</w:t>
+      </w:r>
+      <w:r>
+        <w:rPr>
+          <w:rStyle w:val="Appelnotedebasdep"/>
+          <w:rFonts w:ascii="Brill" w:hAnsi="Brill"/>
+        </w:rPr>
+        <w:footnoteReference w:id="1"/>
       </w:r>
     </w:p>
     <w:sectPr>
@@ -264,6 +215,84 @@
     </w:sectPr>
   </w:body>
 </w:document>
+</file>
+
+<file path=word/endnotes.xml><?xml version="1.0" encoding="utf-8"?>
+<w:endnotes xmlns:wpc="http://schemas.microsoft.com/office/word/2010/wordprocessingCanvas" xmlns:cx="http://schemas.microsoft.com/office/drawing/2014/chartex" xmlns:cx1="http://schemas.microsoft.com/office/drawing/2015/9/8/chartex" xmlns:cx2="http://schemas.microsoft.com/office/drawing/2015/10/21/chartex" xmlns:cx3="http://schemas.microsoft.com/office/drawing/2016/5/9/chartex" xmlns:cx4="http://schemas.microsoft.com/office/drawing/2016/5/10/chartex" xmlns:cx5="http://schemas.microsoft.com/office/drawing/2016/5/11/chartex" xmlns:cx6="http://schemas.microsoft.com/office/drawing/2016/5/12/chartex" xmlns:cx7="http://schemas.microsoft.com/office/drawing/2016/5/13/chartex" xmlns:cx8="http://schemas.microsoft.com/office/drawing/2016/5/14/chartex" xmlns:mc="http://schemas.openxmlformats.org/markup-compatibility/2006" xmlns:aink="http://schemas.microsoft.com/office/drawing/2016/ink" xmlns:am3d="http://schemas.microsoft.com/office/drawing/2017/model3d" xmlns:o="urn:schemas-microsoft-com:office:office" xmlns:oel="http://schemas.microsoft.com/office/2019/extlst" xmlns:r="http://schemas.openxmlformats.org/officeDocument/2006/relationships" xmlns:m="http://schemas.openxmlformats.org/officeDocument/2006/math" xmlns:v="urn:schemas-microsoft-com:vml" xmlns:wp14="http://schemas.microsoft.com/office/word/2010/wordprocessingDrawing" xmlns:wp="http://schemas.openxmlformats.org/drawingml/2006/wordprocessingDrawing" xmlns:w10="urn:schemas-microsoft-com:office:word" xmlns:w="http://schemas.openxmlformats.org/wordprocessingml/2006/main" xmlns:w14="http://schemas.microsoft.com/office/word/2010/wordml" xmlns:w15="http://schemas.microsoft.com/office/word/2012/wordml" xmlns:w16cex="http://schemas.microsoft.com/office/word/2018/wordml/cex" xmlns:w16cid="http://schemas.microsoft.com/office/word/2016/wordml/cid" xmlns:w16="http://schemas.microsoft.com/office/word/2018/wordml" xmlns:w16du="http://schemas.microsoft.com/office/word/2023/wordml/word16du" xmlns:w16sdtdh="http://schemas.microsoft.com/office/word/2020/wordml/sdtdatahash" xmlns:w16sdtfl="http://schemas.microsoft.com/office/word/2024/wordml/sdtformatlock" xmlns:w16se="http://schemas.microsoft.com/office/word/2015/wordml/symex" xmlns:wpg="http://schemas.microsoft.com/office/word/2010/wordprocessingGroup" xmlns:wpi="http://schemas.microsoft.com/office/word/2010/wordprocessingInk" xmlns:wne="http://schemas.microsoft.com/office/word/2006/wordml" xmlns:wps="http://schemas.microsoft.com/office/word/2010/wordprocessingShape" mc:Ignorable="w14 w15 w16se w16cid w16 w16cex w16sdtdh w16sdtfl w16du wp14">
+  <w:endnote w:type="separator" w:id="-1">
+    <w:p>
+      <w:r>
+        <w:separator/>
+      </w:r>
+    </w:p>
+  </w:endnote>
+  <w:endnote w:type="continuationSeparator" w:id="0">
+    <w:p>
+      <w:r>
+        <w:continuationSeparator/>
+      </w:r>
+    </w:p>
+  </w:endnote>
+</w:endnotes>
+</file>
+
+<file path=word/footnotes.xml><?xml version="1.0" encoding="utf-8"?>
+<w:footnotes xmlns:wpc="http://schemas.microsoft.com/office/word/2010/wordprocessingCanvas" xmlns:cx="http://schemas.microsoft.com/office/drawing/2014/chartex" xmlns:cx1="http://schemas.microsoft.com/office/drawing/2015/9/8/chartex" xmlns:cx2="http://schemas.microsoft.com/office/drawing/2015/10/21/chartex" xmlns:cx3="http://schemas.microsoft.com/office/drawing/2016/5/9/chartex" xmlns:cx4="http://schemas.microsoft.com/office/drawing/2016/5/10/chartex" xmlns:cx5="http://schemas.microsoft.com/office/drawing/2016/5/11/chartex" xmlns:cx6="http://schemas.microsoft.com/office/drawing/2016/5/12/chartex" xmlns:cx7="http://schemas.microsoft.com/office/drawing/2016/5/13/chartex" xmlns:cx8="http://schemas.microsoft.com/office/drawing/2016/5/14/chartex" xmlns:mc="http://schemas.openxmlformats.org/markup-compatibility/2006" xmlns:aink="http://schemas.microsoft.com/office/drawing/2016/ink" xmlns:am3d="http://schemas.microsoft.com/office/drawing/2017/model3d" xmlns:o="urn:schemas-microsoft-com:office:office" xmlns:oel="http://schemas.microsoft.com/office/2019/extlst" xmlns:r="http://schemas.openxmlformats.org/officeDocument/2006/relationships" xmlns:m="http://schemas.openxmlformats.org/officeDocument/2006/math" xmlns:v="urn:schemas-microsoft-com:vml" xmlns:wp14="http://schemas.microsoft.com/office/word/2010/wordprocessingDrawing" xmlns:wp="http://schemas.openxmlformats.org/drawingml/2006/wordprocessingDrawing" xmlns:w10="urn:schemas-microsoft-com:office:word" xmlns:w="http://schemas.openxmlformats.org/wordprocessingml/2006/main" xmlns:w14="http://schemas.microsoft.com/office/word/2010/wordml" xmlns:w15="http://schemas.microsoft.com/office/word/2012/wordml" xmlns:w16cex="http://schemas.microsoft.com/office/word/2018/wordml/cex" xmlns:w16cid="http://schemas.microsoft.com/office/word/2016/wordml/cid" xmlns:w16="http://schemas.microsoft.com/office/word/2018/wordml" xmlns:w16du="http://schemas.microsoft.com/office/word/2023/wordml/word16du" xmlns:w16sdtdh="http://schemas.microsoft.com/office/word/2020/wordml/sdtdatahash" xmlns:w16sdtfl="http://schemas.microsoft.com/office/word/2024/wordml/sdtformatlock" xmlns:w16se="http://schemas.microsoft.com/office/word/2015/wordml/symex" xmlns:wpg="http://schemas.microsoft.com/office/word/2010/wordprocessingGroup" xmlns:wpi="http://schemas.microsoft.com/office/word/2010/wordprocessingInk" xmlns:wne="http://schemas.microsoft.com/office/word/2006/wordml" xmlns:wps="http://schemas.microsoft.com/office/word/2010/wordprocessingShape" mc:Ignorable="w14 w15 w16se w16cid w16 w16cex w16sdtdh w16sdtfl w16du wp14">
+  <w:footnote w:type="separator" w:id="-1">
+    <w:p>
+      <w:r>
+        <w:separator/>
+      </w:r>
+    </w:p>
+  </w:footnote>
+  <w:footnote w:type="continuationSeparator" w:id="0">
+    <w:p>
+      <w:r>
+        <w:continuationSeparator/>
+      </w:r>
+    </w:p>
+  </w:footnote>
+  <w:footnote w:id="1">
+    <w:p>
+      <w:pPr>
+        <w:pStyle w:val="Notedebasdepage"/>
+        <w:rPr>
+          <w:rFonts w:ascii="Brill" w:hAnsi="Brill"/>
+          <w:lang w:val="fr-FR"/>
+        </w:rPr>
+      </w:pPr>
+      <w:r>
+        <w:rPr>
+          <w:rStyle w:val="Appelnotedebasdep"/>
+          <w:rFonts w:ascii="Brill" w:hAnsi="Brill"/>
+        </w:rPr>
+        <w:footnoteRef/>
+      </w:r>
+      <w:r>
+        <w:rPr>
+          <w:rFonts w:ascii="Brill" w:hAnsi="Brill"/>
+        </w:rPr>
+        <w:t xml:space="preserve"> </w:t>
+      </w:r>
+      <w:proofErr w:type="spellStart"/>
+      <w:r>
+        <w:rPr>
+          <w:rFonts w:ascii="Brill" w:hAnsi="Brill"/>
+          <w:lang w:val="fr-FR"/>
+        </w:rPr>
+        <w:t>Ioh</w:t>
+      </w:r>
+      <w:proofErr w:type="spellEnd"/>
+      <w:r>
+        <w:rPr>
+          <w:rFonts w:ascii="Brill" w:hAnsi="Brill"/>
+          <w:lang w:val="fr-FR"/>
+        </w:rPr>
+        <w:t>. 1, 3</w:t>
+      </w:r>
+    </w:p>
+  </w:footnote>
+</w:footnotes>
 </file>
 
 <file path=word/styles.xml><?xml version="1.0" encoding="utf-8"?>
@@ -662,6 +691,7 @@
   <w:style w:type="paragraph" w:default="1" w:styleId="Normal">
     <w:name w:val="Normal"/>
     <w:qFormat/>
+    <w:rsid w:val="00ED137B"/>
   </w:style>
   <w:style w:type="paragraph" w:styleId="Titre1">
     <w:name w:val="heading 1"/>
@@ -1176,6 +1206,40 @@
       <w:smallCaps/>
       <w:color w:val="0F4761" w:themeColor="accent1" w:themeShade="BF"/>
       <w:spacing w:val="5"/>
+    </w:rPr>
+  </w:style>
+  <w:style w:type="paragraph" w:styleId="Notedebasdepage">
+    <w:name w:val="footnote text"/>
+    <w:basedOn w:val="Normal"/>
+    <w:link w:val="NotedebasdepageCar"/>
+    <w:uiPriority w:val="99"/>
+    <w:unhideWhenUsed/>
+    <w:rsid w:val="00ED137B"/>
+    <w:rPr>
+      <w:sz w:val="20"/>
+      <w:szCs w:val="20"/>
+    </w:rPr>
+  </w:style>
+  <w:style w:type="character" w:customStyle="1" w:styleId="NotedebasdepageCar">
+    <w:name w:val="Note de bas de page Car"/>
+    <w:basedOn w:val="Policepardfaut"/>
+    <w:link w:val="Notedebasdepage"/>
+    <w:uiPriority w:val="99"/>
+    <w:rsid w:val="00ED137B"/>
+    <w:rPr>
+      <w:sz w:val="20"/>
+      <w:szCs w:val="20"/>
+    </w:rPr>
+  </w:style>
+  <w:style w:type="character" w:styleId="Appelnotedebasdep">
+    <w:name w:val="footnote reference"/>
+    <w:basedOn w:val="Policepardfaut"/>
+    <w:uiPriority w:val="99"/>
+    <w:semiHidden/>
+    <w:unhideWhenUsed/>
+    <w:rsid w:val="00ED137B"/>
+    <w:rPr>
+      <w:vertAlign w:val="superscript"/>
     </w:rPr>
   </w:style>
 </w:styles>
